--- a/1_Templated Entries/++AmyTang/+++CITATION MANAGER ISSUE/Abd al-Sabour, Salah (Ibrahim and Hammouda) Templated RT/Abd al-Sabour, Salah (Ibrahim and Hammouda) Templated RT.docx
+++ b/1_Templated Entries/++AmyTang/+++CITATION MANAGER ISSUE/Abd al-Sabour, Salah (Ibrahim and Hammouda) Templated RT/Abd al-Sabour, Salah (Ibrahim and Hammouda) Templated RT.docx
@@ -291,9 +291,11 @@
             <w:pPr>
               <w:spacing w:after="0" w:line="240" w:lineRule="auto"/>
             </w:pPr>
+            <w:proofErr w:type="spellStart"/>
             <w:r>
               <w:t>Hammouda</w:t>
             </w:r>
+            <w:proofErr w:type="spellEnd"/>
           </w:p>
         </w:tc>
       </w:tr>
@@ -449,7 +451,47 @@
                 <w:color w:val="000000"/>
                 <w:lang w:val="en-US"/>
               </w:rPr>
-              <w:t>‘Abd al-Sabour, Salah</w:t>
+              <w:t>‘</w:t>
+            </w:r>
+            <w:proofErr w:type="spellStart"/>
+            <w:r>
+              <w:rPr>
+                <w:b/>
+                <w:bCs/>
+                <w:color w:val="000000"/>
+                <w:lang w:val="en-US"/>
+              </w:rPr>
+              <w:t>Abd</w:t>
+            </w:r>
+            <w:proofErr w:type="spellEnd"/>
+            <w:r>
+              <w:rPr>
+                <w:b/>
+                <w:bCs/>
+                <w:color w:val="000000"/>
+                <w:lang w:val="en-US"/>
+              </w:rPr>
+              <w:t xml:space="preserve"> al-</w:t>
+            </w:r>
+            <w:proofErr w:type="spellStart"/>
+            <w:r>
+              <w:rPr>
+                <w:b/>
+                <w:bCs/>
+                <w:color w:val="000000"/>
+                <w:lang w:val="en-US"/>
+              </w:rPr>
+              <w:t>Sabour</w:t>
+            </w:r>
+            <w:proofErr w:type="spellEnd"/>
+            <w:r>
+              <w:rPr>
+                <w:b/>
+                <w:bCs/>
+                <w:color w:val="000000"/>
+                <w:lang w:val="en-US"/>
+              </w:rPr>
+              <w:t>, Salah</w:t>
             </w:r>
           </w:p>
         </w:tc>
@@ -490,14 +532,34 @@
               </w:rPr>
               <w:t>in `</w:t>
             </w:r>
+            <w:proofErr w:type="spellStart"/>
             <w:r>
               <w:rPr>
                 <w:b/>
                 <w:color w:val="000000"/>
                 <w:lang w:val="en-US"/>
               </w:rPr>
-              <w:t>Abd al-Sabour</w:t>
-            </w:r>
+              <w:t>Abd</w:t>
+            </w:r>
+            <w:proofErr w:type="spellEnd"/>
+            <w:r>
+              <w:rPr>
+                <w:b/>
+                <w:color w:val="000000"/>
+                <w:lang w:val="en-US"/>
+              </w:rPr>
+              <w:t xml:space="preserve"> al-</w:t>
+            </w:r>
+            <w:proofErr w:type="spellStart"/>
+            <w:r>
+              <w:rPr>
+                <w:b/>
+                <w:color w:val="000000"/>
+                <w:lang w:val="en-US"/>
+              </w:rPr>
+              <w:t>Sabour</w:t>
+            </w:r>
+            <w:proofErr w:type="spellEnd"/>
             <w:r>
               <w:rPr>
                 <w:b/>
@@ -513,8 +575,19 @@
                 <w:color w:val="000000"/>
                 <w:lang w:val="en"/>
               </w:rPr>
-              <w:t xml:space="preserve"> Abdel Sabour</w:t>
-            </w:r>
+              <w:t xml:space="preserve"> Abdel </w:t>
+            </w:r>
+            <w:proofErr w:type="spellStart"/>
+            <w:r>
+              <w:rPr>
+                <w:b/>
+                <w:bCs/>
+                <w:color w:val="000000"/>
+                <w:lang w:val="en"/>
+              </w:rPr>
+              <w:t>Sabour</w:t>
+            </w:r>
+            <w:proofErr w:type="spellEnd"/>
             <w:r>
               <w:rPr>
                 <w:b/>
@@ -549,7 +622,39 @@
                 <w:color w:val="000000"/>
                 <w:lang w:val="en-US"/>
               </w:rPr>
-              <w:t>Muhammad Salah El-Din `Abd al-Sabour (1931–1981), a</w:t>
+              <w:t>Muhammad Salah El-Din `</w:t>
+            </w:r>
+            <w:proofErr w:type="spellStart"/>
+            <w:r>
+              <w:rPr>
+                <w:color w:val="000000"/>
+                <w:lang w:val="en-US"/>
+              </w:rPr>
+              <w:t>Abd</w:t>
+            </w:r>
+            <w:proofErr w:type="spellEnd"/>
+            <w:r>
+              <w:rPr>
+                <w:color w:val="000000"/>
+                <w:lang w:val="en-US"/>
+              </w:rPr>
+              <w:t xml:space="preserve"> al-</w:t>
+            </w:r>
+            <w:proofErr w:type="spellStart"/>
+            <w:r>
+              <w:rPr>
+                <w:color w:val="000000"/>
+                <w:lang w:val="en-US"/>
+              </w:rPr>
+              <w:t>Sabour</w:t>
+            </w:r>
+            <w:proofErr w:type="spellEnd"/>
+            <w:r>
+              <w:rPr>
+                <w:color w:val="000000"/>
+                <w:lang w:val="en-US"/>
+              </w:rPr>
+              <w:t xml:space="preserve"> (1931–1981), a</w:t>
             </w:r>
             <w:r>
               <w:rPr>
@@ -563,25 +668,106 @@
                 <w:color w:val="000000"/>
                 <w:lang w:val="en-US"/>
               </w:rPr>
-              <w:t>renowned Egyptian poet and dramatist, was born in al-Sharqia County of the Del</w:t>
-            </w:r>
-            <w:bookmarkStart w:id="0" w:name="_GoBack"/>
-            <w:bookmarkEnd w:id="0"/>
-            <w:r>
-              <w:rPr>
-                <w:color w:val="000000"/>
-                <w:lang w:val="en-US"/>
-              </w:rPr>
-              <w:t xml:space="preserve">ta region in Egypt. `Abd Al-Sabour started writing poetry at the age of thirteen and developed his skill at university. As a secondary school student, he showed a noticeable interest in languages, literature and politics. He also took part in demonstrations against British occupation, and in 1949 he was arrested at the age of eighteen. After earning a degree in Arabic from Cairo University in 1951, ‘Abd al-Sabour worked in journalism and co-edited </w:t>
-            </w:r>
-            <w:r>
-              <w:rPr>
-                <w:i/>
-                <w:color w:val="000000"/>
-                <w:lang w:val="en-US"/>
-              </w:rPr>
-              <w:t>Al-Thaqafa</w:t>
-            </w:r>
+              <w:t>renowned Egyptian poet and dramatist, was born in al-</w:t>
+            </w:r>
+            <w:proofErr w:type="spellStart"/>
+            <w:r>
+              <w:rPr>
+                <w:color w:val="000000"/>
+                <w:lang w:val="en-US"/>
+              </w:rPr>
+              <w:t>Sharqia</w:t>
+            </w:r>
+            <w:proofErr w:type="spellEnd"/>
+            <w:r>
+              <w:rPr>
+                <w:color w:val="000000"/>
+                <w:lang w:val="en-US"/>
+              </w:rPr>
+              <w:t xml:space="preserve"> County of the Delta region in Egypt. `</w:t>
+            </w:r>
+            <w:proofErr w:type="spellStart"/>
+            <w:r>
+              <w:rPr>
+                <w:color w:val="000000"/>
+                <w:lang w:val="en-US"/>
+              </w:rPr>
+              <w:t>Abd</w:t>
+            </w:r>
+            <w:proofErr w:type="spellEnd"/>
+            <w:r>
+              <w:rPr>
+                <w:color w:val="000000"/>
+                <w:lang w:val="en-US"/>
+              </w:rPr>
+              <w:t xml:space="preserve"> Al-</w:t>
+            </w:r>
+            <w:proofErr w:type="spellStart"/>
+            <w:r>
+              <w:rPr>
+                <w:color w:val="000000"/>
+                <w:lang w:val="en-US"/>
+              </w:rPr>
+              <w:t>Sabour</w:t>
+            </w:r>
+            <w:proofErr w:type="spellEnd"/>
+            <w:r>
+              <w:rPr>
+                <w:color w:val="000000"/>
+                <w:lang w:val="en-US"/>
+              </w:rPr>
+              <w:t xml:space="preserve"> started writing poetry at the age of thirteen and developed his skill at university. As a secondary school student, he showed a noticeable interest in languages, literature and politics. He also took part in demonstrations against British occupation, and in 1949 he was arrested at the age of eighteen. After earning a degree in Arabic from Cairo University in 1951, ‘</w:t>
+            </w:r>
+            <w:proofErr w:type="spellStart"/>
+            <w:r>
+              <w:rPr>
+                <w:color w:val="000000"/>
+                <w:lang w:val="en-US"/>
+              </w:rPr>
+              <w:t>Abd</w:t>
+            </w:r>
+            <w:proofErr w:type="spellEnd"/>
+            <w:r>
+              <w:rPr>
+                <w:color w:val="000000"/>
+                <w:lang w:val="en-US"/>
+              </w:rPr>
+              <w:t xml:space="preserve"> al-</w:t>
+            </w:r>
+            <w:proofErr w:type="spellStart"/>
+            <w:r>
+              <w:rPr>
+                <w:color w:val="000000"/>
+                <w:lang w:val="en-US"/>
+              </w:rPr>
+              <w:t>Sabour</w:t>
+            </w:r>
+            <w:proofErr w:type="spellEnd"/>
+            <w:r>
+              <w:rPr>
+                <w:color w:val="000000"/>
+                <w:lang w:val="en-US"/>
+              </w:rPr>
+              <w:t xml:space="preserve"> worked in journalism and co-edited </w:t>
+            </w:r>
+            <w:r>
+              <w:rPr>
+                <w:i/>
+                <w:color w:val="000000"/>
+                <w:lang w:val="en-US"/>
+              </w:rPr>
+              <w:t>Al-</w:t>
+            </w:r>
+            <w:proofErr w:type="spellStart"/>
+            <w:r>
+              <w:rPr>
+                <w:i/>
+                <w:color w:val="000000"/>
+                <w:lang w:val="en-US"/>
+              </w:rPr>
+              <w:t>Thaqafa</w:t>
+            </w:r>
+            <w:proofErr w:type="spellEnd"/>
             <w:r>
               <w:rPr>
                 <w:color w:val="000000"/>
@@ -630,7 +816,39 @@
                 <w:color w:val="000000"/>
                 <w:lang w:val="en-US"/>
               </w:rPr>
-              <w:t>Muhammad Salah El-Din `Abd al-Sabour (1931–1981), a</w:t>
+              <w:t>Muhammad Salah El-Din `</w:t>
+            </w:r>
+            <w:proofErr w:type="spellStart"/>
+            <w:r>
+              <w:rPr>
+                <w:color w:val="000000"/>
+                <w:lang w:val="en-US"/>
+              </w:rPr>
+              <w:t>Abd</w:t>
+            </w:r>
+            <w:proofErr w:type="spellEnd"/>
+            <w:r>
+              <w:rPr>
+                <w:color w:val="000000"/>
+                <w:lang w:val="en-US"/>
+              </w:rPr>
+              <w:t xml:space="preserve"> al-</w:t>
+            </w:r>
+            <w:proofErr w:type="spellStart"/>
+            <w:r>
+              <w:rPr>
+                <w:color w:val="000000"/>
+                <w:lang w:val="en-US"/>
+              </w:rPr>
+              <w:t>Sabour</w:t>
+            </w:r>
+            <w:proofErr w:type="spellEnd"/>
+            <w:r>
+              <w:rPr>
+                <w:color w:val="000000"/>
+                <w:lang w:val="en-US"/>
+              </w:rPr>
+              <w:t xml:space="preserve"> (1931–1981), a</w:t>
             </w:r>
             <w:r>
               <w:rPr>
@@ -644,16 +862,106 @@
                 <w:color w:val="000000"/>
                 <w:lang w:val="en-US"/>
               </w:rPr>
-              <w:t xml:space="preserve">renowned Egyptian poet and dramatist, was born in al-Sharqia County of the Delta region in Egypt. `Abd Al-Sabour started writing poetry at the age of thirteen and developed his skill at university. As a secondary school student, he showed a noticeable interest in languages, literature and politics. He also took part in demonstrations against British occupation, and in 1949 he was arrested at the age of eighteen. After earning a degree in Arabic from Cairo University in 1951, ‘Abd al-Sabour worked in journalism and co-edited </w:t>
-            </w:r>
-            <w:r>
-              <w:rPr>
-                <w:i/>
-                <w:color w:val="000000"/>
-                <w:lang w:val="en-US"/>
-              </w:rPr>
-              <w:t>Al-Thaqafa</w:t>
-            </w:r>
+              <w:t>renowned Egyptian poet and dramatist, was born in al-</w:t>
+            </w:r>
+            <w:proofErr w:type="spellStart"/>
+            <w:r>
+              <w:rPr>
+                <w:color w:val="000000"/>
+                <w:lang w:val="en-US"/>
+              </w:rPr>
+              <w:t>Sharqia</w:t>
+            </w:r>
+            <w:proofErr w:type="spellEnd"/>
+            <w:r>
+              <w:rPr>
+                <w:color w:val="000000"/>
+                <w:lang w:val="en-US"/>
+              </w:rPr>
+              <w:t xml:space="preserve"> County of the Delta region in Egypt. `</w:t>
+            </w:r>
+            <w:proofErr w:type="spellStart"/>
+            <w:r>
+              <w:rPr>
+                <w:color w:val="000000"/>
+                <w:lang w:val="en-US"/>
+              </w:rPr>
+              <w:t>Abd</w:t>
+            </w:r>
+            <w:proofErr w:type="spellEnd"/>
+            <w:r>
+              <w:rPr>
+                <w:color w:val="000000"/>
+                <w:lang w:val="en-US"/>
+              </w:rPr>
+              <w:t xml:space="preserve"> Al-</w:t>
+            </w:r>
+            <w:proofErr w:type="spellStart"/>
+            <w:r>
+              <w:rPr>
+                <w:color w:val="000000"/>
+                <w:lang w:val="en-US"/>
+              </w:rPr>
+              <w:t>Sabour</w:t>
+            </w:r>
+            <w:proofErr w:type="spellEnd"/>
+            <w:r>
+              <w:rPr>
+                <w:color w:val="000000"/>
+                <w:lang w:val="en-US"/>
+              </w:rPr>
+              <w:t xml:space="preserve"> started writing poetry at the age of thirteen and developed his skill at university. As a secondary school student, he showed a noticeable interest in languages, literature and politics. He also took part in demonstrations against British occupation, and in 1949 he was arrested at the age of eighteen. After earning a degree in Arabic from Cairo University in 1951, ‘</w:t>
+            </w:r>
+            <w:proofErr w:type="spellStart"/>
+            <w:r>
+              <w:rPr>
+                <w:color w:val="000000"/>
+                <w:lang w:val="en-US"/>
+              </w:rPr>
+              <w:t>Abd</w:t>
+            </w:r>
+            <w:proofErr w:type="spellEnd"/>
+            <w:r>
+              <w:rPr>
+                <w:color w:val="000000"/>
+                <w:lang w:val="en-US"/>
+              </w:rPr>
+              <w:t xml:space="preserve"> al-</w:t>
+            </w:r>
+            <w:proofErr w:type="spellStart"/>
+            <w:r>
+              <w:rPr>
+                <w:color w:val="000000"/>
+                <w:lang w:val="en-US"/>
+              </w:rPr>
+              <w:t>Sabour</w:t>
+            </w:r>
+            <w:proofErr w:type="spellEnd"/>
+            <w:r>
+              <w:rPr>
+                <w:color w:val="000000"/>
+                <w:lang w:val="en-US"/>
+              </w:rPr>
+              <w:t xml:space="preserve"> worked in journalism and co-edited </w:t>
+            </w:r>
+            <w:r>
+              <w:rPr>
+                <w:i/>
+                <w:color w:val="000000"/>
+                <w:lang w:val="en-US"/>
+              </w:rPr>
+              <w:t>Al-</w:t>
+            </w:r>
+            <w:proofErr w:type="spellStart"/>
+            <w:r>
+              <w:rPr>
+                <w:i/>
+                <w:color w:val="000000"/>
+                <w:lang w:val="en-US"/>
+              </w:rPr>
+              <w:t>Thaqafa</w:t>
+            </w:r>
+            <w:proofErr w:type="spellEnd"/>
             <w:r>
               <w:rPr>
                 <w:color w:val="000000"/>
@@ -757,21 +1065,7 @@
                   <w:rStyle w:val="Hyperlink"/>
                   <w:lang w:val="en-US"/>
                 </w:rPr>
-                <w:t>http://img.poemhunter.com/p/98/1962898_b_236.</w:t>
-              </w:r>
-              <w:r>
-                <w:rPr>
-                  <w:rStyle w:val="Hyperlink"/>
-                  <w:lang w:val="en-US"/>
-                </w:rPr>
-                <w:t>j</w:t>
-              </w:r>
-              <w:r>
-                <w:rPr>
-                  <w:rStyle w:val="Hyperlink"/>
-                  <w:lang w:val="en-US"/>
-                </w:rPr>
-                <w:t>pg</w:t>
+                <w:t>http://img.poemhunter.com/p/98/1962898_b_236.jpg</w:t>
               </w:r>
             </w:hyperlink>
           </w:p>
@@ -806,7 +1100,151 @@
                 <w:color w:val="000000"/>
                 <w:lang w:val="en-US"/>
               </w:rPr>
-              <w:t>`Abd al-Sabour started to use this poetic talent in writing drama in the early 1960s, but his plays have enjoyed little attention from modern Arabic drama critics, which could be attributed to the fact that critics have paid greater attention to poetry. Consequentnly, `Abd al-Sabour focused on writing poetry, with the result that he is better known in modern Arabic literature as a poet than as a dramatist. `Abd al-Sabour’s ability to smoothly shift from one literary genre to another was one of his most distinguishing characteristics as a multi-talented writer. Supported by his ability to lend his creative poetic talents to the genre of drama, `Abd al-Sabour wrote five verse plays in less than a decade between 1964 and 1973.</w:t>
+              <w:t>`</w:t>
+            </w:r>
+            <w:proofErr w:type="spellStart"/>
+            <w:r>
+              <w:rPr>
+                <w:color w:val="000000"/>
+                <w:lang w:val="en-US"/>
+              </w:rPr>
+              <w:t>Abd</w:t>
+            </w:r>
+            <w:proofErr w:type="spellEnd"/>
+            <w:r>
+              <w:rPr>
+                <w:color w:val="000000"/>
+                <w:lang w:val="en-US"/>
+              </w:rPr>
+              <w:t xml:space="preserve"> al-</w:t>
+            </w:r>
+            <w:proofErr w:type="spellStart"/>
+            <w:r>
+              <w:rPr>
+                <w:color w:val="000000"/>
+                <w:lang w:val="en-US"/>
+              </w:rPr>
+              <w:t>Sabour</w:t>
+            </w:r>
+            <w:proofErr w:type="spellEnd"/>
+            <w:r>
+              <w:rPr>
+                <w:color w:val="000000"/>
+                <w:lang w:val="en-US"/>
+              </w:rPr>
+              <w:t xml:space="preserve"> started to use this poetic talent in writing drama in the early 1960s, but his plays have enjoyed little attention from modern Arabic drama critics, which could be attributed to the fact that critics have paid greater attention to poetry. </w:t>
+            </w:r>
+            <w:proofErr w:type="spellStart"/>
+            <w:r>
+              <w:rPr>
+                <w:color w:val="000000"/>
+                <w:lang w:val="en-US"/>
+              </w:rPr>
+              <w:t>Consequentnly</w:t>
+            </w:r>
+            <w:proofErr w:type="spellEnd"/>
+            <w:r>
+              <w:rPr>
+                <w:color w:val="000000"/>
+                <w:lang w:val="en-US"/>
+              </w:rPr>
+              <w:t>, `</w:t>
+            </w:r>
+            <w:proofErr w:type="spellStart"/>
+            <w:r>
+              <w:rPr>
+                <w:color w:val="000000"/>
+                <w:lang w:val="en-US"/>
+              </w:rPr>
+              <w:t>Abd</w:t>
+            </w:r>
+            <w:proofErr w:type="spellEnd"/>
+            <w:r>
+              <w:rPr>
+                <w:color w:val="000000"/>
+                <w:lang w:val="en-US"/>
+              </w:rPr>
+              <w:t xml:space="preserve"> al-</w:t>
+            </w:r>
+            <w:proofErr w:type="spellStart"/>
+            <w:r>
+              <w:rPr>
+                <w:color w:val="000000"/>
+                <w:lang w:val="en-US"/>
+              </w:rPr>
+              <w:t>Sabour</w:t>
+            </w:r>
+            <w:proofErr w:type="spellEnd"/>
+            <w:r>
+              <w:rPr>
+                <w:color w:val="000000"/>
+                <w:lang w:val="en-US"/>
+              </w:rPr>
+              <w:t xml:space="preserve"> focused on writing poetry, with the result that he is better known in modern Arabic literature as a poet than as a dramatist. `</w:t>
+            </w:r>
+            <w:proofErr w:type="spellStart"/>
+            <w:r>
+              <w:rPr>
+                <w:color w:val="000000"/>
+                <w:lang w:val="en-US"/>
+              </w:rPr>
+              <w:t>Abd</w:t>
+            </w:r>
+            <w:proofErr w:type="spellEnd"/>
+            <w:r>
+              <w:rPr>
+                <w:color w:val="000000"/>
+                <w:lang w:val="en-US"/>
+              </w:rPr>
+              <w:t xml:space="preserve"> al-</w:t>
+            </w:r>
+            <w:proofErr w:type="spellStart"/>
+            <w:r>
+              <w:rPr>
+                <w:color w:val="000000"/>
+                <w:lang w:val="en-US"/>
+              </w:rPr>
+              <w:t>Sabour’s</w:t>
+            </w:r>
+            <w:proofErr w:type="spellEnd"/>
+            <w:r>
+              <w:rPr>
+                <w:color w:val="000000"/>
+                <w:lang w:val="en-US"/>
+              </w:rPr>
+              <w:t xml:space="preserve"> ability to smoothly shift from one literary genre to another was one of his most distinguishing characteristics as a multi-talented writer. Supported by his ability to lend his creative poetic talents to the genre of drama, `</w:t>
+            </w:r>
+            <w:proofErr w:type="spellStart"/>
+            <w:r>
+              <w:rPr>
+                <w:color w:val="000000"/>
+                <w:lang w:val="en-US"/>
+              </w:rPr>
+              <w:t>Abd</w:t>
+            </w:r>
+            <w:proofErr w:type="spellEnd"/>
+            <w:r>
+              <w:rPr>
+                <w:color w:val="000000"/>
+                <w:lang w:val="en-US"/>
+              </w:rPr>
+              <w:t xml:space="preserve"> al-</w:t>
+            </w:r>
+            <w:proofErr w:type="spellStart"/>
+            <w:r>
+              <w:rPr>
+                <w:color w:val="000000"/>
+                <w:lang w:val="en-US"/>
+              </w:rPr>
+              <w:t>Sabour</w:t>
+            </w:r>
+            <w:proofErr w:type="spellEnd"/>
+            <w:r>
+              <w:rPr>
+                <w:color w:val="000000"/>
+                <w:lang w:val="en-US"/>
+              </w:rPr>
+              <w:t xml:space="preserve"> wrote five verse plays in less than a decade between 1964 and 1973.</w:t>
             </w:r>
             <w:r>
               <w:rPr>
@@ -838,7 +1276,119 @@
                 <w:color w:val="000000"/>
                 <w:lang w:val="en-US"/>
               </w:rPr>
-              <w:t xml:space="preserve">Among other Arab poets, `Abd al-Sabour was particulary influenced by the prominent Abu al-Tayyib al-Mutanabbi (915-965 AD), and Abu al-`Ala' al-Ma'arri (973- 1057 AD). In addition, despite being faithful to his Arab tradition, he had a strong interest in Western culture and literature, and was particularly influenced by the works of the T. S. Eliot. He adopted Eliot’s approach of </w:t>
+              <w:t>Among other Arab poets, `</w:t>
+            </w:r>
+            <w:proofErr w:type="spellStart"/>
+            <w:r>
+              <w:rPr>
+                <w:color w:val="000000"/>
+                <w:lang w:val="en-US"/>
+              </w:rPr>
+              <w:t>Abd</w:t>
+            </w:r>
+            <w:proofErr w:type="spellEnd"/>
+            <w:r>
+              <w:rPr>
+                <w:color w:val="000000"/>
+                <w:lang w:val="en-US"/>
+              </w:rPr>
+              <w:t xml:space="preserve"> al-</w:t>
+            </w:r>
+            <w:proofErr w:type="spellStart"/>
+            <w:r>
+              <w:rPr>
+                <w:color w:val="000000"/>
+                <w:lang w:val="en-US"/>
+              </w:rPr>
+              <w:t>Sabour</w:t>
+            </w:r>
+            <w:proofErr w:type="spellEnd"/>
+            <w:r>
+              <w:rPr>
+                <w:color w:val="000000"/>
+                <w:lang w:val="en-US"/>
+              </w:rPr>
+              <w:t xml:space="preserve"> was </w:t>
+            </w:r>
+            <w:proofErr w:type="spellStart"/>
+            <w:r>
+              <w:rPr>
+                <w:color w:val="000000"/>
+                <w:lang w:val="en-US"/>
+              </w:rPr>
+              <w:t>particulary</w:t>
+            </w:r>
+            <w:proofErr w:type="spellEnd"/>
+            <w:r>
+              <w:rPr>
+                <w:color w:val="000000"/>
+                <w:lang w:val="en-US"/>
+              </w:rPr>
+              <w:t xml:space="preserve"> influenced by the prominent Abu al-</w:t>
+            </w:r>
+            <w:proofErr w:type="spellStart"/>
+            <w:r>
+              <w:rPr>
+                <w:color w:val="000000"/>
+                <w:lang w:val="en-US"/>
+              </w:rPr>
+              <w:t>Tayyib</w:t>
+            </w:r>
+            <w:proofErr w:type="spellEnd"/>
+            <w:r>
+              <w:rPr>
+                <w:color w:val="000000"/>
+                <w:lang w:val="en-US"/>
+              </w:rPr>
+              <w:t xml:space="preserve"> al-</w:t>
+            </w:r>
+            <w:proofErr w:type="spellStart"/>
+            <w:r>
+              <w:rPr>
+                <w:color w:val="000000"/>
+                <w:lang w:val="en-US"/>
+              </w:rPr>
+              <w:t>Mutanabbi</w:t>
+            </w:r>
+            <w:proofErr w:type="spellEnd"/>
+            <w:r>
+              <w:rPr>
+                <w:color w:val="000000"/>
+                <w:lang w:val="en-US"/>
+              </w:rPr>
+              <w:t xml:space="preserve"> (915-965 AD), and Abu al-`</w:t>
+            </w:r>
+            <w:proofErr w:type="spellStart"/>
+            <w:r>
+              <w:rPr>
+                <w:color w:val="000000"/>
+                <w:lang w:val="en-US"/>
+              </w:rPr>
+              <w:t>Ala</w:t>
+            </w:r>
+            <w:proofErr w:type="spellEnd"/>
+            <w:r>
+              <w:rPr>
+                <w:color w:val="000000"/>
+                <w:lang w:val="en-US"/>
+              </w:rPr>
+              <w:t>' al-</w:t>
+            </w:r>
+            <w:proofErr w:type="spellStart"/>
+            <w:r>
+              <w:rPr>
+                <w:color w:val="000000"/>
+                <w:lang w:val="en-US"/>
+              </w:rPr>
+              <w:t>Ma'arri</w:t>
+            </w:r>
+            <w:proofErr w:type="spellEnd"/>
+            <w:r>
+              <w:rPr>
+                <w:color w:val="000000"/>
+                <w:lang w:val="en-US"/>
+              </w:rPr>
+              <w:t xml:space="preserve"> (973- 1057 AD). In addition, despite being faithful to his Arab tradition, he had a strong interest in Western culture and literature, and was particularly influenced by the works of the T. S. Eliot. He adopted Eliot’s approach of </w:t>
             </w:r>
             <w:r>
               <w:rPr>
@@ -874,39 +1424,147 @@
                 <w:color w:val="000000"/>
                 <w:lang w:val="en-US"/>
               </w:rPr>
-              <w:t>al-Shi`r al-Hurr</w:t>
-            </w:r>
-            <w:r>
-              <w:rPr>
-                <w:color w:val="000000"/>
-                <w:lang w:val="en-US"/>
-              </w:rPr>
-              <w:t xml:space="preserve">), wrote critical essays on Eliot and translated two of his plays. `Abd al-Sabour’s style of free verse was regarded as a revolution against the long tradition and history of rhymed verse in Arabic; he is considered one of the pioneers of free verse in Egypt. </w:t>
-            </w:r>
-          </w:p>
-          <w:p>
-            <w:pPr>
-              <w:spacing w:after="0" w:line="240" w:lineRule="auto"/>
-              <w:rPr>
-                <w:color w:val="000000"/>
-                <w:lang w:val="en-US"/>
-              </w:rPr>
-            </w:pPr>
-          </w:p>
-          <w:p>
-            <w:pPr>
-              <w:spacing w:after="0" w:line="240" w:lineRule="auto"/>
-              <w:rPr>
-                <w:color w:val="000000"/>
-                <w:lang w:val="en-US"/>
-              </w:rPr>
-            </w:pPr>
-            <w:r>
-              <w:rPr>
-                <w:color w:val="000000"/>
-                <w:lang w:val="en-US"/>
-              </w:rPr>
-              <w:t>`Abd al-Sabour was also influenced by German playwrights and critic, and Antonin Artaud’s theatre of the Absurd. These influences marked his search for new forms of drama to fit both the new language he wrote in and the new conditions of the society. He experimented with the dramatic form, wrote of the poor class, presented themes of persecution and injustice, and documented the need to relieve humans from tyranny. He also touched on issues related to the audience and their awareness and participation in shaping things around them.</w:t>
+              <w:t>al-</w:t>
+            </w:r>
+            <w:proofErr w:type="spellStart"/>
+            <w:r>
+              <w:rPr>
+                <w:i/>
+                <w:color w:val="000000"/>
+                <w:lang w:val="en-US"/>
+              </w:rPr>
+              <w:t>Shi`r</w:t>
+            </w:r>
+            <w:proofErr w:type="spellEnd"/>
+            <w:r>
+              <w:rPr>
+                <w:i/>
+                <w:color w:val="000000"/>
+                <w:lang w:val="en-US"/>
+              </w:rPr>
+              <w:t xml:space="preserve"> al-</w:t>
+            </w:r>
+            <w:proofErr w:type="spellStart"/>
+            <w:r>
+              <w:rPr>
+                <w:i/>
+                <w:color w:val="000000"/>
+                <w:lang w:val="en-US"/>
+              </w:rPr>
+              <w:t>Hurr</w:t>
+            </w:r>
+            <w:proofErr w:type="spellEnd"/>
+            <w:r>
+              <w:rPr>
+                <w:color w:val="000000"/>
+                <w:lang w:val="en-US"/>
+              </w:rPr>
+              <w:t>), wrote critical essays on Eliot and translated two of his plays. `</w:t>
+            </w:r>
+            <w:proofErr w:type="spellStart"/>
+            <w:r>
+              <w:rPr>
+                <w:color w:val="000000"/>
+                <w:lang w:val="en-US"/>
+              </w:rPr>
+              <w:t>Abd</w:t>
+            </w:r>
+            <w:proofErr w:type="spellEnd"/>
+            <w:r>
+              <w:rPr>
+                <w:color w:val="000000"/>
+                <w:lang w:val="en-US"/>
+              </w:rPr>
+              <w:t xml:space="preserve"> al-</w:t>
+            </w:r>
+            <w:proofErr w:type="spellStart"/>
+            <w:r>
+              <w:rPr>
+                <w:color w:val="000000"/>
+                <w:lang w:val="en-US"/>
+              </w:rPr>
+              <w:t>Sabour’s</w:t>
+            </w:r>
+            <w:proofErr w:type="spellEnd"/>
+            <w:r>
+              <w:rPr>
+                <w:color w:val="000000"/>
+                <w:lang w:val="en-US"/>
+              </w:rPr>
+              <w:t xml:space="preserve"> style of free verse was regarded as a revolution against the long tradition and history of rhymed verse in Arabic; he is considered one of the pioneers of free verse in Egypt. </w:t>
+            </w:r>
+          </w:p>
+          <w:p>
+            <w:pPr>
+              <w:spacing w:after="0" w:line="240" w:lineRule="auto"/>
+              <w:rPr>
+                <w:color w:val="000000"/>
+                <w:lang w:val="en-US"/>
+              </w:rPr>
+            </w:pPr>
+          </w:p>
+          <w:p>
+            <w:pPr>
+              <w:spacing w:after="0" w:line="240" w:lineRule="auto"/>
+              <w:rPr>
+                <w:color w:val="000000"/>
+                <w:lang w:val="en-US"/>
+              </w:rPr>
+            </w:pPr>
+            <w:r>
+              <w:rPr>
+                <w:color w:val="000000"/>
+                <w:lang w:val="en-US"/>
+              </w:rPr>
+              <w:t>`</w:t>
+            </w:r>
+            <w:proofErr w:type="spellStart"/>
+            <w:r>
+              <w:rPr>
+                <w:color w:val="000000"/>
+                <w:lang w:val="en-US"/>
+              </w:rPr>
+              <w:t>Abd</w:t>
+            </w:r>
+            <w:proofErr w:type="spellEnd"/>
+            <w:r>
+              <w:rPr>
+                <w:color w:val="000000"/>
+                <w:lang w:val="en-US"/>
+              </w:rPr>
+              <w:t xml:space="preserve"> al-</w:t>
+            </w:r>
+            <w:proofErr w:type="spellStart"/>
+            <w:r>
+              <w:rPr>
+                <w:color w:val="000000"/>
+                <w:lang w:val="en-US"/>
+              </w:rPr>
+              <w:t>Sabour</w:t>
+            </w:r>
+            <w:proofErr w:type="spellEnd"/>
+            <w:r>
+              <w:rPr>
+                <w:color w:val="000000"/>
+                <w:lang w:val="en-US"/>
+              </w:rPr>
+              <w:t xml:space="preserve"> was also influenced by German playwrights and critic, and Antonin </w:t>
+            </w:r>
+            <w:proofErr w:type="spellStart"/>
+            <w:r>
+              <w:rPr>
+                <w:color w:val="000000"/>
+                <w:lang w:val="en-US"/>
+              </w:rPr>
+              <w:t>Artaud’s</w:t>
+            </w:r>
+            <w:proofErr w:type="spellEnd"/>
+            <w:r>
+              <w:rPr>
+                <w:color w:val="000000"/>
+                <w:lang w:val="en-US"/>
+              </w:rPr>
+              <w:t xml:space="preserve"> theatre of the Absurd. These influences marked his search for new forms of drama to fit both the new language he wrote in and the new conditions of the society. He experimented with the dramatic form, wrote of the poor class, presented themes of persecution and injustice, and documented the need to relieve humans from tyranny. He also touched on issues related to the audience and their awareness and participation in shaping things around them.</w:t>
             </w:r>
           </w:p>
           <w:p>
@@ -928,6 +1586,7 @@
                 <w:lang w:val="en-US"/>
               </w:rPr>
             </w:pPr>
+            <w:proofErr w:type="spellStart"/>
             <w:r>
               <w:rPr>
                 <w:i/>
@@ -935,8 +1594,29 @@
                 <w:color w:val="000000"/>
                 <w:lang w:val="en-US"/>
               </w:rPr>
-              <w:t>Ma’sat al-Hallaj</w:t>
-            </w:r>
+              <w:t>Ma’sat</w:t>
+            </w:r>
+            <w:proofErr w:type="spellEnd"/>
+            <w:r>
+              <w:rPr>
+                <w:i/>
+                <w:iCs/>
+                <w:color w:val="000000"/>
+                <w:lang w:val="en-US"/>
+              </w:rPr>
+              <w:t xml:space="preserve"> al-</w:t>
+            </w:r>
+            <w:proofErr w:type="spellStart"/>
+            <w:r>
+              <w:rPr>
+                <w:i/>
+                <w:iCs/>
+                <w:color w:val="000000"/>
+                <w:lang w:val="en-US"/>
+              </w:rPr>
+              <w:t>Hallaj</w:t>
+            </w:r>
+            <w:proofErr w:type="spellEnd"/>
             <w:r>
               <w:rPr>
                 <w:color w:val="000000"/>
@@ -967,8 +1647,18 @@
                 <w:color w:val="000000"/>
                 <w:lang w:val="en-US"/>
               </w:rPr>
-              <w:t>-Hallaj</w:t>
-            </w:r>
+              <w:t>-</w:t>
+            </w:r>
+            <w:proofErr w:type="spellStart"/>
+            <w:r>
+              <w:rPr>
+                <w:i/>
+                <w:color w:val="000000"/>
+                <w:lang w:val="en-US"/>
+              </w:rPr>
+              <w:t>Hallaj</w:t>
+            </w:r>
+            <w:proofErr w:type="spellEnd"/>
             <w:r>
               <w:rPr>
                 <w:color w:val="000000"/>
@@ -990,7 +1680,87 @@
                 <w:color w:val="000000"/>
                 <w:lang w:val="en-US"/>
               </w:rPr>
-              <w:t xml:space="preserve">) represents `Abd al-Sabour’s dramatic masterpiece, for which he was granted the State Incentive Award for Theatre in 1966. The play is an adaptation of the story of the murder of al-Hallaj who lived in Baghdad in the ninth century, as a punishment for his public critique of the evils of the ruling regime. The play covertly unveils the assumed democracy of the contemporary ruling regime of Egypt, using an old story from Islamic history to cover the author’s criticism of the regime. Thus, although `Abd al-Sabour is referred to primarily as a poet, he was also a committed playwright. </w:t>
+              <w:t>) represents `</w:t>
+            </w:r>
+            <w:proofErr w:type="spellStart"/>
+            <w:r>
+              <w:rPr>
+                <w:color w:val="000000"/>
+                <w:lang w:val="en-US"/>
+              </w:rPr>
+              <w:t>Abd</w:t>
+            </w:r>
+            <w:proofErr w:type="spellEnd"/>
+            <w:r>
+              <w:rPr>
+                <w:color w:val="000000"/>
+                <w:lang w:val="en-US"/>
+              </w:rPr>
+              <w:t xml:space="preserve"> al-</w:t>
+            </w:r>
+            <w:proofErr w:type="spellStart"/>
+            <w:r>
+              <w:rPr>
+                <w:color w:val="000000"/>
+                <w:lang w:val="en-US"/>
+              </w:rPr>
+              <w:t>Sabour’s</w:t>
+            </w:r>
+            <w:proofErr w:type="spellEnd"/>
+            <w:r>
+              <w:rPr>
+                <w:color w:val="000000"/>
+                <w:lang w:val="en-US"/>
+              </w:rPr>
+              <w:t xml:space="preserve"> dramatic masterpiece, for which he was granted the State Incentive Award for Theatre in 1966. The play is an adaptation of the story of the murder of al-</w:t>
+            </w:r>
+            <w:proofErr w:type="spellStart"/>
+            <w:r>
+              <w:rPr>
+                <w:color w:val="000000"/>
+                <w:lang w:val="en-US"/>
+              </w:rPr>
+              <w:t>Hallaj</w:t>
+            </w:r>
+            <w:proofErr w:type="spellEnd"/>
+            <w:r>
+              <w:rPr>
+                <w:color w:val="000000"/>
+                <w:lang w:val="en-US"/>
+              </w:rPr>
+              <w:t xml:space="preserve"> who lived in Baghdad in the ninth century, as a punishment for his public critique of the evils of the ruling regime. The play covertly unveils the assumed democracy of the contemporary ruling regime of Egypt, using an old story from Islamic history to cover the author’s criticism of the regime. Thus, although `</w:t>
+            </w:r>
+            <w:proofErr w:type="spellStart"/>
+            <w:r>
+              <w:rPr>
+                <w:color w:val="000000"/>
+                <w:lang w:val="en-US"/>
+              </w:rPr>
+              <w:t>Abd</w:t>
+            </w:r>
+            <w:proofErr w:type="spellEnd"/>
+            <w:r>
+              <w:rPr>
+                <w:color w:val="000000"/>
+                <w:lang w:val="en-US"/>
+              </w:rPr>
+              <w:t xml:space="preserve"> al-</w:t>
+            </w:r>
+            <w:proofErr w:type="spellStart"/>
+            <w:r>
+              <w:rPr>
+                <w:color w:val="000000"/>
+                <w:lang w:val="en-US"/>
+              </w:rPr>
+              <w:t>Sabour</w:t>
+            </w:r>
+            <w:proofErr w:type="spellEnd"/>
+            <w:r>
+              <w:rPr>
+                <w:color w:val="000000"/>
+                <w:lang w:val="en-US"/>
+              </w:rPr>
+              <w:t xml:space="preserve"> is referred to primarily as a poet, he was also a committed playwright. </w:t>
             </w:r>
           </w:p>
           <w:p>
@@ -1017,6 +1787,7 @@
               </w:rPr>
               <w:t xml:space="preserve">In addition to his masterpiece </w:t>
             </w:r>
+            <w:proofErr w:type="spellStart"/>
             <w:r>
               <w:rPr>
                 <w:i/>
@@ -1024,15 +1795,9 @@
                 <w:color w:val="000000"/>
                 <w:lang w:val="en-US"/>
               </w:rPr>
-              <w:t>Ma’sat al-Hallaj</w:t>
-            </w:r>
-            <w:r>
-              <w:rPr>
-                <w:color w:val="000000"/>
-                <w:lang w:val="en-US"/>
-              </w:rPr>
-              <w:t>, `Abd al-Sabour</w:t>
-            </w:r>
+              <w:t>Ma’sat</w:t>
+            </w:r>
+            <w:proofErr w:type="spellEnd"/>
             <w:r>
               <w:rPr>
                 <w:i/>
@@ -1040,6 +1805,58 @@
                 <w:color w:val="000000"/>
                 <w:lang w:val="en-US"/>
               </w:rPr>
+              <w:t xml:space="preserve"> al-</w:t>
+            </w:r>
+            <w:proofErr w:type="spellStart"/>
+            <w:r>
+              <w:rPr>
+                <w:i/>
+                <w:iCs/>
+                <w:color w:val="000000"/>
+                <w:lang w:val="en-US"/>
+              </w:rPr>
+              <w:t>Hallaj</w:t>
+            </w:r>
+            <w:proofErr w:type="spellEnd"/>
+            <w:r>
+              <w:rPr>
+                <w:color w:val="000000"/>
+                <w:lang w:val="en-US"/>
+              </w:rPr>
+              <w:t>, `</w:t>
+            </w:r>
+            <w:proofErr w:type="spellStart"/>
+            <w:r>
+              <w:rPr>
+                <w:color w:val="000000"/>
+                <w:lang w:val="en-US"/>
+              </w:rPr>
+              <w:t>Abd</w:t>
+            </w:r>
+            <w:proofErr w:type="spellEnd"/>
+            <w:r>
+              <w:rPr>
+                <w:color w:val="000000"/>
+                <w:lang w:val="en-US"/>
+              </w:rPr>
+              <w:t xml:space="preserve"> al-</w:t>
+            </w:r>
+            <w:proofErr w:type="spellStart"/>
+            <w:r>
+              <w:rPr>
+                <w:color w:val="000000"/>
+                <w:lang w:val="en-US"/>
+              </w:rPr>
+              <w:t>Sabour</w:t>
+            </w:r>
+            <w:proofErr w:type="spellEnd"/>
+            <w:r>
+              <w:rPr>
+                <w:i/>
+                <w:iCs/>
+                <w:color w:val="000000"/>
+                <w:lang w:val="en-US"/>
+              </w:rPr>
               <w:t xml:space="preserve"> </w:t>
             </w:r>
             <w:r>
@@ -1056,8 +1873,39 @@
                 <w:color w:val="000000"/>
                 <w:lang w:val="en-US"/>
               </w:rPr>
-              <w:t xml:space="preserve"> Musafiru Lail</w:t>
-            </w:r>
+              <w:t xml:space="preserve"> </w:t>
+            </w:r>
+            <w:proofErr w:type="spellStart"/>
+            <w:r>
+              <w:rPr>
+                <w:i/>
+                <w:iCs/>
+                <w:color w:val="000000"/>
+                <w:lang w:val="en-US"/>
+              </w:rPr>
+              <w:t>Musafiru</w:t>
+            </w:r>
+            <w:proofErr w:type="spellEnd"/>
+            <w:r>
+              <w:rPr>
+                <w:i/>
+                <w:iCs/>
+                <w:color w:val="000000"/>
+                <w:lang w:val="en-US"/>
+              </w:rPr>
+              <w:t xml:space="preserve"> </w:t>
+            </w:r>
+            <w:proofErr w:type="spellStart"/>
+            <w:r>
+              <w:rPr>
+                <w:i/>
+                <w:iCs/>
+                <w:color w:val="000000"/>
+                <w:lang w:val="en-US"/>
+              </w:rPr>
+              <w:t>Lail</w:t>
+            </w:r>
+            <w:proofErr w:type="spellEnd"/>
             <w:r>
               <w:rPr>
                 <w:color w:val="000000"/>
@@ -1086,8 +1934,18 @@
                 <w:color w:val="000000"/>
                 <w:lang w:val="en-US"/>
               </w:rPr>
-              <w:t>Al-Amira Tantazir</w:t>
-            </w:r>
+              <w:t xml:space="preserve">Al-Amira </w:t>
+            </w:r>
+            <w:proofErr w:type="spellStart"/>
+            <w:r>
+              <w:rPr>
+                <w:i/>
+                <w:color w:val="000000"/>
+                <w:lang w:val="en-US"/>
+              </w:rPr>
+              <w:t>Tantazir</w:t>
+            </w:r>
+            <w:proofErr w:type="spellEnd"/>
             <w:r>
               <w:rPr>
                 <w:color w:val="000000"/>
@@ -1116,8 +1974,18 @@
                 <w:color w:val="000000"/>
                 <w:lang w:val="en-US"/>
               </w:rPr>
-              <w:t>Laila wa’l-Majnoun</w:t>
-            </w:r>
+              <w:t xml:space="preserve">Laila </w:t>
+            </w:r>
+            <w:proofErr w:type="spellStart"/>
+            <w:r>
+              <w:rPr>
+                <w:i/>
+                <w:color w:val="000000"/>
+                <w:lang w:val="en-US"/>
+              </w:rPr>
+              <w:t>wa’l-Majnoun</w:t>
+            </w:r>
+            <w:proofErr w:type="spellEnd"/>
             <w:r>
               <w:rPr>
                 <w:color w:val="000000"/>
@@ -1140,13 +2008,41 @@
               </w:rPr>
               <w:t xml:space="preserve">) (1971), and </w:t>
             </w:r>
-            <w:r>
-              <w:rPr>
-                <w:i/>
-                <w:color w:val="000000"/>
-                <w:lang w:val="en-US"/>
-              </w:rPr>
-              <w:t>Ba’d an Yamut al-Malik</w:t>
+            <w:proofErr w:type="spellStart"/>
+            <w:r>
+              <w:rPr>
+                <w:i/>
+                <w:color w:val="000000"/>
+                <w:lang w:val="en-US"/>
+              </w:rPr>
+              <w:t>Ba’d</w:t>
+            </w:r>
+            <w:proofErr w:type="spellEnd"/>
+            <w:r>
+              <w:rPr>
+                <w:i/>
+                <w:color w:val="000000"/>
+                <w:lang w:val="en-US"/>
+              </w:rPr>
+              <w:t xml:space="preserve"> an </w:t>
+            </w:r>
+            <w:proofErr w:type="spellStart"/>
+            <w:r>
+              <w:rPr>
+                <w:i/>
+                <w:color w:val="000000"/>
+                <w:lang w:val="en-US"/>
+              </w:rPr>
+              <w:t>Yamut</w:t>
+            </w:r>
+            <w:proofErr w:type="spellEnd"/>
+            <w:r>
+              <w:rPr>
+                <w:i/>
+                <w:color w:val="000000"/>
+                <w:lang w:val="en-US"/>
+              </w:rPr>
+              <w:t xml:space="preserve"> al-Malik</w:t>
             </w:r>
             <w:r>
               <w:rPr>
@@ -1202,8 +2098,39 @@
                 <w:color w:val="000000"/>
                 <w:lang w:val="en-US"/>
               </w:rPr>
-              <w:t>al-Nas fi Biladi</w:t>
-            </w:r>
+              <w:t>al-</w:t>
+            </w:r>
+            <w:proofErr w:type="spellStart"/>
+            <w:r>
+              <w:rPr>
+                <w:i/>
+                <w:iCs/>
+                <w:color w:val="000000"/>
+                <w:lang w:val="en-US"/>
+              </w:rPr>
+              <w:t>Nas</w:t>
+            </w:r>
+            <w:proofErr w:type="spellEnd"/>
+            <w:r>
+              <w:rPr>
+                <w:i/>
+                <w:iCs/>
+                <w:color w:val="000000"/>
+                <w:lang w:val="en-US"/>
+              </w:rPr>
+              <w:t xml:space="preserve"> fi </w:t>
+            </w:r>
+            <w:proofErr w:type="spellStart"/>
+            <w:r>
+              <w:rPr>
+                <w:i/>
+                <w:iCs/>
+                <w:color w:val="000000"/>
+                <w:lang w:val="en-US"/>
+              </w:rPr>
+              <w:t>Biladi</w:t>
+            </w:r>
+            <w:proofErr w:type="spellEnd"/>
             <w:r>
               <w:rPr>
                 <w:color w:val="000000"/>
@@ -1226,6 +2153,7 @@
               </w:rPr>
               <w:t xml:space="preserve">, 1957); </w:t>
             </w:r>
+            <w:proofErr w:type="spellStart"/>
             <w:r>
               <w:rPr>
                 <w:i/>
@@ -1233,8 +2161,29 @@
                 <w:color w:val="000000"/>
                 <w:lang w:val="en-US"/>
               </w:rPr>
-              <w:t>Aqulu Lakum</w:t>
-            </w:r>
+              <w:t>Aqulu</w:t>
+            </w:r>
+            <w:proofErr w:type="spellEnd"/>
+            <w:r>
+              <w:rPr>
+                <w:i/>
+                <w:iCs/>
+                <w:color w:val="000000"/>
+                <w:lang w:val="en-US"/>
+              </w:rPr>
+              <w:t xml:space="preserve"> </w:t>
+            </w:r>
+            <w:proofErr w:type="spellStart"/>
+            <w:r>
+              <w:rPr>
+                <w:i/>
+                <w:iCs/>
+                <w:color w:val="000000"/>
+                <w:lang w:val="en-US"/>
+              </w:rPr>
+              <w:t>Lakum</w:t>
+            </w:r>
+            <w:proofErr w:type="spellEnd"/>
             <w:r>
               <w:rPr>
                 <w:color w:val="000000"/>
@@ -1257,6 +2206,7 @@
               </w:rPr>
               <w:t xml:space="preserve">, 1961); </w:t>
             </w:r>
+            <w:proofErr w:type="spellStart"/>
             <w:r>
               <w:rPr>
                 <w:i/>
@@ -1264,8 +2214,49 @@
                 <w:color w:val="000000"/>
                 <w:lang w:val="en-US"/>
               </w:rPr>
-              <w:t>Ahlam al-Faris al-Qadim</w:t>
-            </w:r>
+              <w:t>Ahlam</w:t>
+            </w:r>
+            <w:proofErr w:type="spellEnd"/>
+            <w:r>
+              <w:rPr>
+                <w:i/>
+                <w:iCs/>
+                <w:color w:val="000000"/>
+                <w:lang w:val="en-US"/>
+              </w:rPr>
+              <w:t xml:space="preserve"> al-</w:t>
+            </w:r>
+            <w:proofErr w:type="spellStart"/>
+            <w:r>
+              <w:rPr>
+                <w:i/>
+                <w:iCs/>
+                <w:color w:val="000000"/>
+                <w:lang w:val="en-US"/>
+              </w:rPr>
+              <w:t>Faris</w:t>
+            </w:r>
+            <w:proofErr w:type="spellEnd"/>
+            <w:r>
+              <w:rPr>
+                <w:i/>
+                <w:iCs/>
+                <w:color w:val="000000"/>
+                <w:lang w:val="en-US"/>
+              </w:rPr>
+              <w:t xml:space="preserve"> al-</w:t>
+            </w:r>
+            <w:proofErr w:type="spellStart"/>
+            <w:r>
+              <w:rPr>
+                <w:i/>
+                <w:iCs/>
+                <w:color w:val="000000"/>
+                <w:lang w:val="en-US"/>
+              </w:rPr>
+              <w:t>Qadim</w:t>
+            </w:r>
+            <w:proofErr w:type="spellEnd"/>
             <w:r>
               <w:rPr>
                 <w:color w:val="000000"/>
@@ -1288,6 +2279,7 @@
               </w:rPr>
               <w:t xml:space="preserve">, 1964); </w:t>
             </w:r>
+            <w:proofErr w:type="spellStart"/>
             <w:r>
               <w:rPr>
                 <w:i/>
@@ -1295,8 +2287,29 @@
                 <w:color w:val="000000"/>
                 <w:lang w:val="en-US"/>
               </w:rPr>
-              <w:t>Taʾammulat fi Zaman Jarih</w:t>
-            </w:r>
+              <w:t>Taʾammulat</w:t>
+            </w:r>
+            <w:proofErr w:type="spellEnd"/>
+            <w:r>
+              <w:rPr>
+                <w:i/>
+                <w:iCs/>
+                <w:color w:val="000000"/>
+                <w:lang w:val="en-US"/>
+              </w:rPr>
+              <w:t xml:space="preserve"> fi Zaman </w:t>
+            </w:r>
+            <w:proofErr w:type="spellStart"/>
+            <w:r>
+              <w:rPr>
+                <w:i/>
+                <w:iCs/>
+                <w:color w:val="000000"/>
+                <w:lang w:val="en-US"/>
+              </w:rPr>
+              <w:t>Jarih</w:t>
+            </w:r>
+            <w:proofErr w:type="spellEnd"/>
             <w:r>
               <w:rPr>
                 <w:color w:val="000000"/>
@@ -1319,6 +2332,7 @@
               </w:rPr>
               <w:t xml:space="preserve">, 1969); </w:t>
             </w:r>
+            <w:proofErr w:type="spellStart"/>
             <w:r>
               <w:rPr>
                 <w:i/>
@@ -1326,8 +2340,29 @@
                 <w:color w:val="000000"/>
                 <w:lang w:val="en-US"/>
               </w:rPr>
-              <w:t>Shajar al-layl</w:t>
-            </w:r>
+              <w:t>Shajar</w:t>
+            </w:r>
+            <w:proofErr w:type="spellEnd"/>
+            <w:r>
+              <w:rPr>
+                <w:i/>
+                <w:iCs/>
+                <w:color w:val="000000"/>
+                <w:lang w:val="en-US"/>
+              </w:rPr>
+              <w:t xml:space="preserve"> al-</w:t>
+            </w:r>
+            <w:proofErr w:type="spellStart"/>
+            <w:r>
+              <w:rPr>
+                <w:i/>
+                <w:iCs/>
+                <w:color w:val="000000"/>
+                <w:lang w:val="en-US"/>
+              </w:rPr>
+              <w:t>layl</w:t>
+            </w:r>
+            <w:proofErr w:type="spellEnd"/>
             <w:r>
               <w:rPr>
                 <w:color w:val="000000"/>
@@ -1357,8 +2392,39 @@
                 <w:color w:val="000000"/>
                 <w:lang w:val="en-US"/>
               </w:rPr>
-              <w:t>al-Ibhar fi al-Dhakira</w:t>
-            </w:r>
+              <w:t>al-</w:t>
+            </w:r>
+            <w:proofErr w:type="spellStart"/>
+            <w:r>
+              <w:rPr>
+                <w:i/>
+                <w:iCs/>
+                <w:color w:val="000000"/>
+                <w:lang w:val="en-US"/>
+              </w:rPr>
+              <w:t>Ibhar</w:t>
+            </w:r>
+            <w:proofErr w:type="spellEnd"/>
+            <w:r>
+              <w:rPr>
+                <w:i/>
+                <w:iCs/>
+                <w:color w:val="000000"/>
+                <w:lang w:val="en-US"/>
+              </w:rPr>
+              <w:t xml:space="preserve"> fi al-</w:t>
+            </w:r>
+            <w:proofErr w:type="spellStart"/>
+            <w:r>
+              <w:rPr>
+                <w:i/>
+                <w:iCs/>
+                <w:color w:val="000000"/>
+                <w:lang w:val="en-US"/>
+              </w:rPr>
+              <w:t>Dhakira</w:t>
+            </w:r>
+            <w:proofErr w:type="spellEnd"/>
             <w:r>
               <w:rPr>
                 <w:color w:val="000000"/>
@@ -1404,8 +2470,33 @@
                 <w:color w:val="000000"/>
                 <w:lang w:val="en-US"/>
               </w:rPr>
-              <w:t>In addition to poetry and poetic drama, `Abd al-Sabour</w:t>
-            </w:r>
+              <w:t>In addition to poetry and poetic drama, `</w:t>
+            </w:r>
+            <w:proofErr w:type="spellStart"/>
+            <w:r>
+              <w:rPr>
+                <w:color w:val="000000"/>
+                <w:lang w:val="en-US"/>
+              </w:rPr>
+              <w:t>Abd</w:t>
+            </w:r>
+            <w:proofErr w:type="spellEnd"/>
+            <w:r>
+              <w:rPr>
+                <w:color w:val="000000"/>
+                <w:lang w:val="en-US"/>
+              </w:rPr>
+              <w:t xml:space="preserve"> al-</w:t>
+            </w:r>
+            <w:proofErr w:type="spellStart"/>
+            <w:r>
+              <w:rPr>
+                <w:color w:val="000000"/>
+                <w:lang w:val="en-US"/>
+              </w:rPr>
+              <w:t>Sabour</w:t>
+            </w:r>
+            <w:proofErr w:type="spellEnd"/>
             <w:r>
               <w:rPr>
                 <w:i/>
@@ -1430,14 +2521,34 @@
               <w:lastRenderedPageBreak/>
               <w:t xml:space="preserve">special attention to contemporary Egyptian thought. He also wrote critical essays for </w:t>
             </w:r>
-            <w:r>
-              <w:rPr>
-                <w:i/>
-                <w:color w:val="000000"/>
-                <w:lang w:val="en-US"/>
-              </w:rPr>
-              <w:t>Roza al-Yousif</w:t>
-            </w:r>
+            <w:proofErr w:type="spellStart"/>
+            <w:r>
+              <w:rPr>
+                <w:i/>
+                <w:color w:val="000000"/>
+                <w:lang w:val="en-US"/>
+              </w:rPr>
+              <w:t>Roza</w:t>
+            </w:r>
+            <w:proofErr w:type="spellEnd"/>
+            <w:r>
+              <w:rPr>
+                <w:i/>
+                <w:color w:val="000000"/>
+                <w:lang w:val="en-US"/>
+              </w:rPr>
+              <w:t xml:space="preserve"> al-</w:t>
+            </w:r>
+            <w:proofErr w:type="spellStart"/>
+            <w:r>
+              <w:rPr>
+                <w:i/>
+                <w:color w:val="000000"/>
+                <w:lang w:val="en-US"/>
+              </w:rPr>
+              <w:t>Yousif</w:t>
+            </w:r>
+            <w:proofErr w:type="spellEnd"/>
             <w:r>
               <w:rPr>
                 <w:color w:val="000000"/>
@@ -1451,8 +2562,18 @@
                 <w:color w:val="000000"/>
                 <w:lang w:val="en-US"/>
               </w:rPr>
-              <w:t>Sabah al-Khair</w:t>
-            </w:r>
+              <w:t>Sabah al-</w:t>
+            </w:r>
+            <w:proofErr w:type="spellStart"/>
+            <w:r>
+              <w:rPr>
+                <w:i/>
+                <w:color w:val="000000"/>
+                <w:lang w:val="en-US"/>
+              </w:rPr>
+              <w:t>Khair</w:t>
+            </w:r>
+            <w:proofErr w:type="spellEnd"/>
             <w:r>
               <w:rPr>
                 <w:color w:val="000000"/>
@@ -1475,6 +2596,7 @@
               </w:rPr>
               <w:t xml:space="preserve"> newspaper. For example, he wrote his own biography, </w:t>
             </w:r>
+            <w:proofErr w:type="spellStart"/>
             <w:r>
               <w:rPr>
                 <w:i/>
@@ -1482,8 +2604,49 @@
                 <w:color w:val="000000"/>
                 <w:lang w:val="en-US"/>
               </w:rPr>
-              <w:t>Hayati fī l-shiʿr</w:t>
-            </w:r>
+              <w:t>Hayati</w:t>
+            </w:r>
+            <w:proofErr w:type="spellEnd"/>
+            <w:r>
+              <w:rPr>
+                <w:i/>
+                <w:iCs/>
+                <w:color w:val="000000"/>
+                <w:lang w:val="en-US"/>
+              </w:rPr>
+              <w:t xml:space="preserve"> </w:t>
+            </w:r>
+            <w:proofErr w:type="spellStart"/>
+            <w:r>
+              <w:rPr>
+                <w:i/>
+                <w:iCs/>
+                <w:color w:val="000000"/>
+                <w:lang w:val="en-US"/>
+              </w:rPr>
+              <w:t>fī</w:t>
+            </w:r>
+            <w:proofErr w:type="spellEnd"/>
+            <w:r>
+              <w:rPr>
+                <w:i/>
+                <w:iCs/>
+                <w:color w:val="000000"/>
+                <w:lang w:val="en-US"/>
+              </w:rPr>
+              <w:t xml:space="preserve"> l-</w:t>
+            </w:r>
+            <w:proofErr w:type="spellStart"/>
+            <w:r>
+              <w:rPr>
+                <w:i/>
+                <w:iCs/>
+                <w:color w:val="000000"/>
+                <w:lang w:val="en-US"/>
+              </w:rPr>
+              <w:t>shiʿr</w:t>
+            </w:r>
+            <w:proofErr w:type="spellEnd"/>
             <w:r>
               <w:rPr>
                 <w:color w:val="000000"/>
@@ -1506,6 +2669,7 @@
               </w:rPr>
               <w:t xml:space="preserve">, 1969) and numerous works of criticism, including </w:t>
             </w:r>
+            <w:proofErr w:type="spellStart"/>
             <w:r>
               <w:rPr>
                 <w:i/>
@@ -1513,8 +2677,69 @@
                 <w:color w:val="000000"/>
                 <w:lang w:val="en-US"/>
               </w:rPr>
-              <w:t>Qira’a Jadida li Shiʿrina al-Qadim</w:t>
-            </w:r>
+              <w:t>Qira’a</w:t>
+            </w:r>
+            <w:proofErr w:type="spellEnd"/>
+            <w:r>
+              <w:rPr>
+                <w:i/>
+                <w:iCs/>
+                <w:color w:val="000000"/>
+                <w:lang w:val="en-US"/>
+              </w:rPr>
+              <w:t xml:space="preserve"> </w:t>
+            </w:r>
+            <w:proofErr w:type="spellStart"/>
+            <w:r>
+              <w:rPr>
+                <w:i/>
+                <w:iCs/>
+                <w:color w:val="000000"/>
+                <w:lang w:val="en-US"/>
+              </w:rPr>
+              <w:t>Jadida</w:t>
+            </w:r>
+            <w:proofErr w:type="spellEnd"/>
+            <w:r>
+              <w:rPr>
+                <w:i/>
+                <w:iCs/>
+                <w:color w:val="000000"/>
+                <w:lang w:val="en-US"/>
+              </w:rPr>
+              <w:t xml:space="preserve"> li </w:t>
+            </w:r>
+            <w:proofErr w:type="spellStart"/>
+            <w:r>
+              <w:rPr>
+                <w:i/>
+                <w:iCs/>
+                <w:color w:val="000000"/>
+                <w:lang w:val="en-US"/>
+              </w:rPr>
+              <w:t>Shiʿrina</w:t>
+            </w:r>
+            <w:proofErr w:type="spellEnd"/>
+            <w:r>
+              <w:rPr>
+                <w:i/>
+                <w:iCs/>
+                <w:color w:val="000000"/>
+                <w:lang w:val="en-US"/>
+              </w:rPr>
+              <w:t xml:space="preserve"> al-</w:t>
+            </w:r>
+            <w:proofErr w:type="spellStart"/>
+            <w:r>
+              <w:rPr>
+                <w:i/>
+                <w:iCs/>
+                <w:color w:val="000000"/>
+                <w:lang w:val="en-US"/>
+              </w:rPr>
+              <w:t>Qadim</w:t>
+            </w:r>
+            <w:proofErr w:type="spellEnd"/>
             <w:r>
               <w:rPr>
                 <w:color w:val="000000"/>
@@ -1560,8 +2785,49 @@
                 <w:color w:val="000000"/>
                 <w:lang w:val="en-US"/>
               </w:rPr>
-              <w:t>Salah `Abd al-Sabour’s verse and poetic plays exhibit a talent for mixing the absurd, the modern, the mythical, and the mystic. He experimented with language in verse, freeing it from restrictions and confinements. He used those tools to depict modern man’s dilemma and the fragmentation of modern experience.</w:t>
-            </w:r>
+              <w:t>Salah `</w:t>
+            </w:r>
+            <w:proofErr w:type="spellStart"/>
+            <w:r>
+              <w:rPr>
+                <w:color w:val="000000"/>
+                <w:lang w:val="en-US"/>
+              </w:rPr>
+              <w:t>Abd</w:t>
+            </w:r>
+            <w:proofErr w:type="spellEnd"/>
+            <w:r>
+              <w:rPr>
+                <w:color w:val="000000"/>
+                <w:lang w:val="en-US"/>
+              </w:rPr>
+              <w:t xml:space="preserve"> al-</w:t>
+            </w:r>
+            <w:proofErr w:type="spellStart"/>
+            <w:r>
+              <w:rPr>
+                <w:color w:val="000000"/>
+                <w:lang w:val="en-US"/>
+              </w:rPr>
+              <w:t>Sabour’s</w:t>
+            </w:r>
+            <w:proofErr w:type="spellEnd"/>
+            <w:r>
+              <w:rPr>
+                <w:color w:val="000000"/>
+                <w:lang w:val="en-US"/>
+              </w:rPr>
+              <w:t xml:space="preserve"> verse and poetic plays exhibit a talent for mixing the absurd, the modern, the mythical, and the mystic. He experimented with language in verse, freeing it from restrictions and confinements. He used those tools to depict modern man’s dilemma and the fragmentation of modern experience.</w:t>
+            </w:r>
+          </w:p>
+          <w:p>
+            <w:pPr>
+              <w:spacing w:after="0" w:line="240" w:lineRule="auto"/>
+              <w:rPr>
+                <w:color w:val="000000"/>
+                <w:lang w:val="en-US"/>
+              </w:rPr>
+            </w:pPr>
           </w:p>
         </w:tc>
       </w:tr>
@@ -1607,7 +2873,17 @@
                 <w:color w:val="000000"/>
                 <w:lang w:val="en-CA"/>
               </w:rPr>
-              <w:t>(ʿAbd al-Hayy)</w:t>
+              <w:t>(ʿAbd a</w:t>
+            </w:r>
+            <w:bookmarkStart w:id="0" w:name="_GoBack"/>
+            <w:bookmarkEnd w:id="0"/>
+            <w:r>
+              <w:rPr>
+                <w:noProof/>
+                <w:color w:val="000000"/>
+                <w:lang w:val="en-CA"/>
+              </w:rPr>
+              <w:t>l-Hayy)</w:t>
             </w:r>
           </w:p>
           <w:p>
@@ -1850,12 +3126,21 @@
       </w:rPr>
       <w:t xml:space="preserve"> – </w:t>
     </w:r>
+    <w:proofErr w:type="spellStart"/>
     <w:r>
       <w:rPr>
         <w:i/>
         <w:color w:val="7F7F7F"/>
       </w:rPr>
-      <w:t>Encyclopedia of Modernism</w:t>
+      <w:t>Encyclopedia</w:t>
+    </w:r>
+    <w:proofErr w:type="spellEnd"/>
+    <w:r>
+      <w:rPr>
+        <w:i/>
+        <w:color w:val="7F7F7F"/>
+      </w:rPr>
+      <w:t xml:space="preserve"> of Modernism</w:t>
     </w:r>
   </w:p>
   <w:p>
@@ -1869,6 +3154,146 @@
 <file path=word/numbering.xml><?xml version="1.0" encoding="utf-8"?>
 <w:numbering xmlns:wpc="http://schemas.microsoft.com/office/word/2010/wordprocessingCanvas" xmlns:mo="http://schemas.microsoft.com/office/mac/office/2008/main" xmlns:mc="http://schemas.openxmlformats.org/markup-compatibility/2006" xmlns:mv="urn:schemas-microsoft-com:mac:vml" xmlns:o="urn:schemas-microsoft-com:office:office" xmlns:r="http://schemas.openxmlformats.org/officeDocument/2006/relationships" xmlns:m="http://schemas.openxmlformats.org/officeDocument/2006/math" xmlns:v="urn:schemas-microsoft-com:vml" xmlns:wp14="http://schemas.microsoft.com/office/word/2010/wordprocessingDrawing" xmlns:wp="http://schemas.openxmlformats.org/drawingml/2006/wordprocessingDrawing" xmlns:w10="urn:schemas-microsoft-com:office:word" xmlns:w="http://schemas.openxmlformats.org/wordprocessingml/2006/main" xmlns:w14="http://schemas.microsoft.com/office/word/2010/wordml" xmlns:w15="http://schemas.microsoft.com/office/word/2012/wordml" xmlns:wpg="http://schemas.microsoft.com/office/word/2010/wordprocessingGroup" xmlns:wpi="http://schemas.microsoft.com/office/word/2010/wordprocessingInk" xmlns:wne="http://schemas.microsoft.com/office/word/2006/wordml" xmlns:wps="http://schemas.microsoft.com/office/word/2010/wordprocessingShape" mc:Ignorable="w14 w15 wp14">
   <w:abstractNum w:abstractNumId="0">
+    <w:nsid w:val="FFFFFF1D"/>
+    <w:multiLevelType w:val="multilevel"/>
+    <w:tmpl w:val="0D48F118"/>
+    <w:lvl w:ilvl="0">
+      <w:start w:val="1"/>
+      <w:numFmt w:val="bullet"/>
+      <w:lvlText w:val=""/>
+      <w:lvlJc w:val="left"/>
+      <w:pPr>
+        <w:tabs>
+          <w:tab w:val="num" w:pos="0"/>
+        </w:tabs>
+        <w:ind w:left="0" w:firstLine="0"/>
+      </w:pPr>
+      <w:rPr>
+        <w:rFonts w:ascii="Symbol" w:hAnsi="Symbol" w:hint="default"/>
+      </w:rPr>
+    </w:lvl>
+    <w:lvl w:ilvl="1">
+      <w:start w:val="1"/>
+      <w:numFmt w:val="bullet"/>
+      <w:lvlText w:val=""/>
+      <w:lvlJc w:val="left"/>
+      <w:pPr>
+        <w:tabs>
+          <w:tab w:val="num" w:pos="720"/>
+        </w:tabs>
+        <w:ind w:left="1080" w:hanging="360"/>
+      </w:pPr>
+      <w:rPr>
+        <w:rFonts w:ascii="Symbol" w:hAnsi="Symbol" w:hint="default"/>
+      </w:rPr>
+    </w:lvl>
+    <w:lvl w:ilvl="2">
+      <w:start w:val="1"/>
+      <w:numFmt w:val="bullet"/>
+      <w:lvlText w:val="o"/>
+      <w:lvlJc w:val="left"/>
+      <w:pPr>
+        <w:tabs>
+          <w:tab w:val="num" w:pos="1440"/>
+        </w:tabs>
+        <w:ind w:left="1800" w:hanging="360"/>
+      </w:pPr>
+      <w:rPr>
+        <w:rFonts w:ascii="Courier New" w:hAnsi="Courier New" w:cs="Courier New" w:hint="default"/>
+      </w:rPr>
+    </w:lvl>
+    <w:lvl w:ilvl="3">
+      <w:start w:val="1"/>
+      <w:numFmt w:val="bullet"/>
+      <w:lvlText w:val=""/>
+      <w:lvlJc w:val="left"/>
+      <w:pPr>
+        <w:tabs>
+          <w:tab w:val="num" w:pos="2160"/>
+        </w:tabs>
+        <w:ind w:left="2520" w:hanging="360"/>
+      </w:pPr>
+      <w:rPr>
+        <w:rFonts w:ascii="Wingdings" w:hAnsi="Wingdings" w:hint="default"/>
+      </w:rPr>
+    </w:lvl>
+    <w:lvl w:ilvl="4">
+      <w:start w:val="1"/>
+      <w:numFmt w:val="bullet"/>
+      <w:lvlText w:val=""/>
+      <w:lvlJc w:val="left"/>
+      <w:pPr>
+        <w:tabs>
+          <w:tab w:val="num" w:pos="2880"/>
+        </w:tabs>
+        <w:ind w:left="3240" w:hanging="360"/>
+      </w:pPr>
+      <w:rPr>
+        <w:rFonts w:ascii="Wingdings" w:hAnsi="Wingdings" w:hint="default"/>
+      </w:rPr>
+    </w:lvl>
+    <w:lvl w:ilvl="5">
+      <w:start w:val="1"/>
+      <w:numFmt w:val="bullet"/>
+      <w:lvlText w:val=""/>
+      <w:lvlJc w:val="left"/>
+      <w:pPr>
+        <w:tabs>
+          <w:tab w:val="num" w:pos="3600"/>
+        </w:tabs>
+        <w:ind w:left="3960" w:hanging="360"/>
+      </w:pPr>
+      <w:rPr>
+        <w:rFonts w:ascii="Symbol" w:hAnsi="Symbol" w:hint="default"/>
+      </w:rPr>
+    </w:lvl>
+    <w:lvl w:ilvl="6">
+      <w:start w:val="1"/>
+      <w:numFmt w:val="bullet"/>
+      <w:lvlText w:val="o"/>
+      <w:lvlJc w:val="left"/>
+      <w:pPr>
+        <w:tabs>
+          <w:tab w:val="num" w:pos="4320"/>
+        </w:tabs>
+        <w:ind w:left="4680" w:hanging="360"/>
+      </w:pPr>
+      <w:rPr>
+        <w:rFonts w:ascii="Courier New" w:hAnsi="Courier New" w:cs="Courier New" w:hint="default"/>
+      </w:rPr>
+    </w:lvl>
+    <w:lvl w:ilvl="7">
+      <w:start w:val="1"/>
+      <w:numFmt w:val="bullet"/>
+      <w:lvlText w:val=""/>
+      <w:lvlJc w:val="left"/>
+      <w:pPr>
+        <w:tabs>
+          <w:tab w:val="num" w:pos="5040"/>
+        </w:tabs>
+        <w:ind w:left="5400" w:hanging="360"/>
+      </w:pPr>
+      <w:rPr>
+        <w:rFonts w:ascii="Wingdings" w:hAnsi="Wingdings" w:hint="default"/>
+      </w:rPr>
+    </w:lvl>
+    <w:lvl w:ilvl="8">
+      <w:start w:val="1"/>
+      <w:numFmt w:val="bullet"/>
+      <w:lvlText w:val=""/>
+      <w:lvlJc w:val="left"/>
+      <w:pPr>
+        <w:tabs>
+          <w:tab w:val="num" w:pos="5760"/>
+        </w:tabs>
+        <w:ind w:left="6120" w:hanging="360"/>
+      </w:pPr>
+      <w:rPr>
+        <w:rFonts w:ascii="Wingdings" w:hAnsi="Wingdings" w:hint="default"/>
+      </w:rPr>
+    </w:lvl>
+  </w:abstractNum>
+  <w:abstractNum w:abstractNumId="1">
     <w:nsid w:val="FFFFFF7C"/>
     <w:multiLevelType w:val="singleLevel"/>
     <w:tmpl w:val="5CAEDC70"/>
@@ -1885,7 +3310,7 @@
       </w:pPr>
     </w:lvl>
   </w:abstractNum>
-  <w:abstractNum w:abstractNumId="1">
+  <w:abstractNum w:abstractNumId="2">
     <w:nsid w:val="FFFFFF7D"/>
     <w:multiLevelType w:val="singleLevel"/>
     <w:tmpl w:val="CB82AE52"/>
@@ -1902,7 +3327,7 @@
       </w:pPr>
     </w:lvl>
   </w:abstractNum>
-  <w:abstractNum w:abstractNumId="2">
+  <w:abstractNum w:abstractNumId="3">
     <w:nsid w:val="FFFFFF7E"/>
     <w:multiLevelType w:val="singleLevel"/>
     <w:tmpl w:val="EF18297C"/>
@@ -1919,7 +3344,7 @@
       </w:pPr>
     </w:lvl>
   </w:abstractNum>
-  <w:abstractNum w:abstractNumId="3">
+  <w:abstractNum w:abstractNumId="4">
     <w:nsid w:val="FFFFFF7F"/>
     <w:multiLevelType w:val="singleLevel"/>
     <w:tmpl w:val="7270D748"/>
@@ -1936,7 +3361,7 @@
       </w:pPr>
     </w:lvl>
   </w:abstractNum>
-  <w:abstractNum w:abstractNumId="4">
+  <w:abstractNum w:abstractNumId="5">
     <w:nsid w:val="FFFFFF80"/>
     <w:multiLevelType w:val="singleLevel"/>
     <w:tmpl w:val="BA6448E2"/>
@@ -1956,7 +3381,7 @@
       </w:rPr>
     </w:lvl>
   </w:abstractNum>
-  <w:abstractNum w:abstractNumId="5">
+  <w:abstractNum w:abstractNumId="6">
     <w:nsid w:val="FFFFFF81"/>
     <w:multiLevelType w:val="singleLevel"/>
     <w:tmpl w:val="AA261778"/>
@@ -1976,7 +3401,7 @@
       </w:rPr>
     </w:lvl>
   </w:abstractNum>
-  <w:abstractNum w:abstractNumId="6">
+  <w:abstractNum w:abstractNumId="7">
     <w:nsid w:val="FFFFFF82"/>
     <w:multiLevelType w:val="singleLevel"/>
     <w:tmpl w:val="81CAAE20"/>
@@ -1996,7 +3421,7 @@
       </w:rPr>
     </w:lvl>
   </w:abstractNum>
-  <w:abstractNum w:abstractNumId="7">
+  <w:abstractNum w:abstractNumId="8">
     <w:nsid w:val="FFFFFF83"/>
     <w:multiLevelType w:val="singleLevel"/>
     <w:tmpl w:val="85A80894"/>
@@ -2016,7 +3441,7 @@
       </w:rPr>
     </w:lvl>
   </w:abstractNum>
-  <w:abstractNum w:abstractNumId="8">
+  <w:abstractNum w:abstractNumId="9">
     <w:nsid w:val="FFFFFF88"/>
     <w:multiLevelType w:val="singleLevel"/>
     <w:tmpl w:val="41500A3A"/>
@@ -2033,7 +3458,7 @@
       </w:pPr>
     </w:lvl>
   </w:abstractNum>
-  <w:abstractNum w:abstractNumId="9">
+  <w:abstractNum w:abstractNumId="10">
     <w:nsid w:val="FFFFFF89"/>
     <w:multiLevelType w:val="singleLevel"/>
     <w:tmpl w:val="CEE47F98"/>
@@ -2053,7 +3478,7 @@
       </w:rPr>
     </w:lvl>
   </w:abstractNum>
-  <w:abstractNum w:abstractNumId="10">
+  <w:abstractNum w:abstractNumId="11">
     <w:nsid w:val="00380122"/>
     <w:multiLevelType w:val="hybridMultilevel"/>
     <w:tmpl w:val="3D4A8B66"/>
@@ -2167,7 +3592,7 @@
       </w:rPr>
     </w:lvl>
   </w:abstractNum>
-  <w:abstractNum w:abstractNumId="11">
+  <w:abstractNum w:abstractNumId="12">
     <w:nsid w:val="33F2138A"/>
     <w:multiLevelType w:val="hybridMultilevel"/>
     <w:tmpl w:val="9D402398"/>
@@ -2257,7 +3682,7 @@
       </w:pPr>
     </w:lvl>
   </w:abstractNum>
-  <w:abstractNum w:abstractNumId="12">
+  <w:abstractNum w:abstractNumId="13">
     <w:nsid w:val="4B217376"/>
     <w:multiLevelType w:val="hybridMultilevel"/>
     <w:tmpl w:val="B218DD04"/>
@@ -2348,43 +3773,46 @@
     </w:lvl>
   </w:abstractNum>
   <w:num w:numId="1">
+    <w:abstractNumId w:val="11"/>
+  </w:num>
+  <w:num w:numId="2">
     <w:abstractNumId w:val="10"/>
   </w:num>
-  <w:num w:numId="2">
+  <w:num w:numId="3">
+    <w:abstractNumId w:val="8"/>
+  </w:num>
+  <w:num w:numId="4">
+    <w:abstractNumId w:val="7"/>
+  </w:num>
+  <w:num w:numId="5">
+    <w:abstractNumId w:val="6"/>
+  </w:num>
+  <w:num w:numId="6">
+    <w:abstractNumId w:val="5"/>
+  </w:num>
+  <w:num w:numId="7">
     <w:abstractNumId w:val="9"/>
   </w:num>
-  <w:num w:numId="3">
-    <w:abstractNumId w:val="7"/>
-  </w:num>
-  <w:num w:numId="4">
-    <w:abstractNumId w:val="6"/>
-  </w:num>
-  <w:num w:numId="5">
-    <w:abstractNumId w:val="5"/>
-  </w:num>
-  <w:num w:numId="6">
+  <w:num w:numId="8">
     <w:abstractNumId w:val="4"/>
   </w:num>
-  <w:num w:numId="7">
-    <w:abstractNumId w:val="8"/>
-  </w:num>
-  <w:num w:numId="8">
+  <w:num w:numId="9">
     <w:abstractNumId w:val="3"/>
   </w:num>
-  <w:num w:numId="9">
+  <w:num w:numId="10">
     <w:abstractNumId w:val="2"/>
   </w:num>
-  <w:num w:numId="10">
+  <w:num w:numId="11">
     <w:abstractNumId w:val="1"/>
   </w:num>
-  <w:num w:numId="11">
-    <w:abstractNumId w:val="0"/>
+  <w:num w:numId="12">
+    <w:abstractNumId w:val="13"/>
   </w:num>
-  <w:num w:numId="12">
+  <w:num w:numId="13">
     <w:abstractNumId w:val="12"/>
   </w:num>
-  <w:num w:numId="13">
-    <w:abstractNumId w:val="11"/>
+  <w:num w:numId="14">
+    <w:abstractNumId w:val="0"/>
   </w:num>
 </w:numbering>
 </file>
@@ -3370,7 +4798,7 @@
 </file>
 
 <file path=customXml/item1.xml><?xml version="1.0" encoding="utf-8"?>
-<b:Sources xmlns:b="http://schemas.openxmlformats.org/officeDocument/2006/bibliography" xmlns="http://schemas.openxmlformats.org/officeDocument/2006/bibliography" SelectedStyle="\MLASeventhEditionOfficeOnline.xsl" StyleName="MLA" Version="7">
+<b:Sources xmlns:b="http://schemas.openxmlformats.org/officeDocument/2006/bibliography" xmlns="http://schemas.openxmlformats.org/officeDocument/2006/bibliography" SelectedStyle="/MLASeventhEditionOfficeOnline.xsl" StyleName="MLA" Version="7">
   <b:Source>
     <b:Tag>Sha13</b:Tag>
     <b:SourceType>Misc</b:SourceType>
@@ -3472,7 +4900,7 @@
     </b:Author>
     <b:City>Cairo</b:City>
     <b:Publisher>Al-Hay’ah al-Misriyya al-`Amma li al-Kitab</b:Publisher>
-    <b:RefOrder>6</b:RefOrder>
+    <b:RefOrder>1</b:RefOrder>
   </b:Source>
   <b:Source>
     <b:Tag>ʿAb88</b:Tag>
@@ -3492,7 +4920,7 @@
     <b:Year>1988</b:Year>
     <b:City>Cairo</b:City>
     <b:Publisher>Al-Hay’ah al-Misriyya al-`Amma li al-Kitab</b:Publisher>
-    <b:RefOrder>7</b:RefOrder>
+    <b:RefOrder>6</b:RefOrder>
   </b:Source>
   <b:Source>
     <b:Tag>Abd91</b:Tag>
@@ -3512,7 +4940,7 @@
     <b:Year>1991</b:Year>
     <b:City>Cairo</b:City>
     <b:Publisher>Al-Hay’ah al-Misriyya al-`Amma li al-Kitab</b:Publisher>
-    <b:RefOrder>8</b:RefOrder>
+    <b:RefOrder>7</b:RefOrder>
   </b:Source>
   <b:Source>
     <b:Tag>Abd72</b:Tag>
@@ -3536,7 +4964,7 @@
     <b:Year>1972</b:Year>
     <b:City>Leiden</b:City>
     <b:Publisher>Brill</b:Publisher>
-    <b:RefOrder>9</b:RefOrder>
+    <b:RefOrder>8</b:RefOrder>
   </b:Source>
   <b:Source>
     <b:Tag>Att67</b:Tag>
@@ -3556,7 +4984,7 @@
     </b:Author>
     <b:City>Halifax</b:City>
     <b:Publisher>Dalhousie University</b:Publisher>
-    <b:RefOrder>10</b:RefOrder>
+    <b:RefOrder>9</b:RefOrder>
   </b:Source>
   <b:Source>
     <b:Tag>Jay87</b:Tag>
@@ -3577,13 +5005,13 @@
         </b:NameList>
       </b:Editor>
     </b:Author>
-    <b:RefOrder>1</b:RefOrder>
+    <b:RefOrder>10</b:RefOrder>
   </b:Source>
 </b:Sources>
 </file>
 
 <file path=customXml/itemProps1.xml><?xml version="1.0" encoding="utf-8"?>
-<ds:datastoreItem xmlns:ds="http://schemas.openxmlformats.org/officeDocument/2006/customXml" ds:itemID="{94B3653D-5344-8B48-8802-98E080894ED7}">
+<ds:datastoreItem xmlns:ds="http://schemas.openxmlformats.org/officeDocument/2006/customXml" ds:itemID="{E1B8E4E1-F328-4C44-B96E-EE902D0D9DEB}">
   <ds:schemaRefs>
     <ds:schemaRef ds:uri="http://schemas.openxmlformats.org/officeDocument/2006/bibliography"/>
   </ds:schemaRefs>
